--- a/Receitas Divertidas_ (1) (1).docx
+++ b/Receitas Divertidas_ (1) (1).docx
@@ -881,8 +881,7 @@
     <w:p>
       <w:pPr>
         <w:spacing w:after="14" w:line="249" w:lineRule="auto"/>
-        <w:ind w:left="2595" w:right="2586"/>
-        <w:jc w:val="center"/>
+        <w:ind w:left="4011" w:right="2586" w:firstLine="0"/>
         <w:rPr>
           <w:sz w:val="28"/>
         </w:rPr>
@@ -6696,26 +6695,21 @@
     </w:p>
     <w:p>
       <w:pPr>
-        <w:spacing w:after="297" w:line="360" w:lineRule="auto"/>
-        <w:ind w:left="0" w:firstLine="0"/>
+        <w:spacing w:line="360" w:lineRule="auto"/>
+      </w:pPr>
+    </w:p>
+    <w:p>
+      <w:pPr>
+        <w:spacing w:line="360" w:lineRule="auto"/>
+        <w:ind w:firstLine="0"/>
+      </w:pPr>
+      <w:r>
         <w:rPr>
           <w:color w:val="222222"/>
           <w:szCs w:val="19"/>
           <w:shd w:val="clear" w:color="auto" w:fill="FFFFFF"/>
         </w:rPr>
-      </w:pPr>
-      <w:r>
-        <w:rPr>
-          <w:szCs w:val="24"/>
-        </w:rPr>
-        <w:t xml:space="preserve"> </w:t>
-      </w:r>
-      <w:r>
-        <w:rPr>
-          <w:sz w:val="36"/>
-          <w:szCs w:val="24"/>
-        </w:rPr>
-        <w:tab/>
+        <w:t>Nos dias atuais, mesmo com boa parte das pessoas conecta</w:t>
       </w:r>
       <w:r>
         <w:rPr>
@@ -6723,7 +6717,7 @@
           <w:szCs w:val="19"/>
           <w:shd w:val="clear" w:color="auto" w:fill="FFFFFF"/>
         </w:rPr>
-        <w:t>Nos dias atuais, mesmo com boa parte das pessoas conecta</w:t>
+        <w:t>das na internet, com seus smartph</w:t>
       </w:r>
       <w:r>
         <w:rPr>
@@ -6731,7 +6725,7 @@
           <w:szCs w:val="19"/>
           <w:shd w:val="clear" w:color="auto" w:fill="FFFFFF"/>
         </w:rPr>
-        <w:t>das na internet, com seus smartph</w:t>
+        <w:t xml:space="preserve">ones, ainda sim, no ramo da preparação de alimentos muitos ainda utilizam de registros manuscritos e resistem ao uso das tecnologias. Segundo o IBGE 94,2% (VILAS BOAS, 2018) dos brasileiros utilizam internet para trocar textos e mensagens. </w:t>
       </w:r>
       <w:r>
         <w:rPr>
@@ -6739,23 +6733,29 @@
           <w:szCs w:val="19"/>
           <w:shd w:val="clear" w:color="auto" w:fill="FFFFFF"/>
         </w:rPr>
-        <w:t>ones, ainda sim, no ramo da preparação de alimentos muitos ainda utilizam de registros manuscritos e resistem ao uso das tecnologias. Segundo o IBGE 94,2% (VILAS BOAS, 2018) dos brasileiros utilizam internet para trocar textos e mensagens. O problema é que as pessoas não sabem onde</w:t>
-      </w:r>
-      <w:r>
+        <w:t xml:space="preserve"> </w:t>
+      </w:r>
+      <w:r>
+        <w:t>Como tema, usei um livro de receitas, e a necessidade que um software de livro receitas pode trazer de inovação para os usuários.</w:t>
+      </w:r>
+    </w:p>
+    <w:p>
+      <w:pPr>
+        <w:spacing w:after="297" w:line="360" w:lineRule="auto"/>
+        <w:ind w:left="0" w:firstLine="0"/>
         <w:rPr>
           <w:color w:val="222222"/>
           <w:szCs w:val="19"/>
           <w:shd w:val="clear" w:color="auto" w:fill="FFFFFF"/>
         </w:rPr>
-        <w:t xml:space="preserve"> e como </w:t>
-      </w:r>
+      </w:pPr>
       <w:r>
         <w:rPr>
           <w:color w:val="222222"/>
           <w:szCs w:val="19"/>
           <w:shd w:val="clear" w:color="auto" w:fill="FFFFFF"/>
         </w:rPr>
-        <w:t>guardar</w:t>
+        <w:t>O problema é que as pessoas não sabem onde</w:t>
       </w:r>
       <w:r>
         <w:rPr>
@@ -6763,7 +6763,7 @@
           <w:szCs w:val="19"/>
           <w:shd w:val="clear" w:color="auto" w:fill="FFFFFF"/>
         </w:rPr>
-        <w:t xml:space="preserve"> suas receitas</w:t>
+        <w:t xml:space="preserve"> e como </w:t>
       </w:r>
       <w:r>
         <w:rPr>
@@ -6771,7 +6771,31 @@
           <w:szCs w:val="19"/>
           <w:shd w:val="clear" w:color="auto" w:fill="FFFFFF"/>
         </w:rPr>
+        <w:t>guardar</w:t>
+      </w:r>
+      <w:r>
+        <w:rPr>
+          <w:color w:val="222222"/>
+          <w:szCs w:val="19"/>
+          <w:shd w:val="clear" w:color="auto" w:fill="FFFFFF"/>
+        </w:rPr>
+        <w:t xml:space="preserve"> suas receitas</w:t>
+      </w:r>
+      <w:r>
+        <w:rPr>
+          <w:color w:val="222222"/>
+          <w:szCs w:val="19"/>
+          <w:shd w:val="clear" w:color="auto" w:fill="FFFFFF"/>
+        </w:rPr>
         <w:t xml:space="preserve">. </w:t>
+      </w:r>
+      <w:r>
+        <w:rPr>
+          <w:color w:val="222222"/>
+          <w:szCs w:val="19"/>
+          <w:shd w:val="clear" w:color="auto" w:fill="FFFFFF"/>
+        </w:rPr>
+        <w:t>E então é por isso que precisam dos smartphones, para salvaram as receitas e também de um site.</w:t>
       </w:r>
       <w:r>
         <w:rPr>
@@ -6814,111 +6838,40 @@
         <w:t xml:space="preserve"> </w:t>
       </w:r>
     </w:p>
+    <w:p/>
     <w:p>
       <w:pPr>
         <w:spacing w:line="360" w:lineRule="auto"/>
+      </w:pPr>
+      <w:r>
+        <w:tab/>
+      </w:r>
+      <w:r>
+        <w:tab/>
+        <w:t xml:space="preserve">Ultimamente podemos perceber que muitas pessoas procuram um site para saber como fazer certo tipo de receita pela dificuldade que essas pessoas têm. É o caso do site tudo gostoso onde quando digitar uma receita vai aparecer como se faz e alguns casos vai ter até vídeo de como é feito. </w:t>
+      </w:r>
+    </w:p>
+    <w:p>
+      <w:pPr>
+        <w:spacing w:line="360" w:lineRule="auto"/>
+      </w:pPr>
+      <w:r>
         <w:rPr>
           <w:szCs w:val="24"/>
         </w:rPr>
-      </w:pPr>
-      <w:r>
-        <w:tab/>
+        <w:t>Com isso, foi visto a possibilidade de desenvolver um</w:t>
       </w:r>
       <w:r>
         <w:rPr>
           <w:szCs w:val="24"/>
         </w:rPr>
-        <w:tab/>
-        <w:t xml:space="preserve"> É almejado nesta pesqui</w:t>
+        <w:t xml:space="preserve"> site que abrange a como</w:t>
       </w:r>
       <w:r>
         <w:rPr>
           <w:szCs w:val="24"/>
         </w:rPr>
-        <w:t>sa o desenvolvimento de um site,</w:t>
-      </w:r>
-      <w:r>
-        <w:rPr>
-          <w:szCs w:val="24"/>
-        </w:rPr>
-        <w:t xml:space="preserve"> que nos foi apresentado em sala de aula, como proposta </w:t>
-      </w:r>
-      <w:r>
-        <w:rPr>
-          <w:szCs w:val="24"/>
-        </w:rPr>
-        <w:t>de uma plataforma de comunicação</w:t>
-      </w:r>
-      <w:r>
-        <w:rPr>
-          <w:szCs w:val="24"/>
-        </w:rPr>
-        <w:t>. Foi identificado como principal problema a fa</w:t>
-      </w:r>
-      <w:r>
-        <w:rPr>
-          <w:szCs w:val="24"/>
-        </w:rPr>
-        <w:t>lta de visualização dos usuários</w:t>
-      </w:r>
-      <w:r>
-        <w:rPr>
-          <w:szCs w:val="24"/>
-        </w:rPr>
-        <w:t xml:space="preserve"> com os problemas gastronômicos. </w:t>
-      </w:r>
-    </w:p>
-    <w:p>
-      <w:pPr>
-        <w:spacing w:line="360" w:lineRule="auto"/>
-        <w:rPr>
-          <w:szCs w:val="24"/>
-        </w:rPr>
-      </w:pPr>
-      <w:r>
-        <w:rPr>
-          <w:szCs w:val="24"/>
-        </w:rPr>
-        <w:t>Atualmente existe algumas plataformas parecidas</w:t>
-      </w:r>
-      <w:r>
-        <w:rPr>
-          <w:szCs w:val="24"/>
-        </w:rPr>
-        <w:t xml:space="preserve"> como o site tudo gostoso,</w:t>
-      </w:r>
-      <w:r>
-        <w:rPr>
-          <w:szCs w:val="24"/>
-        </w:rPr>
-        <w:t xml:space="preserve"> mas não são totalmente voltadas para esse tipo de </w:t>
-      </w:r>
-      <w:r>
-        <w:rPr>
-          <w:color w:val="212121"/>
-          <w:szCs w:val="24"/>
-        </w:rPr>
-        <w:t xml:space="preserve">adversidade </w:t>
-      </w:r>
-      <w:r>
-        <w:rPr>
-          <w:szCs w:val="24"/>
-        </w:rPr>
-        <w:t xml:space="preserve">e não tem muita visibilidade. </w:t>
-      </w:r>
-    </w:p>
-    <w:p>
-      <w:pPr>
-        <w:spacing w:line="360" w:lineRule="auto"/>
-      </w:pPr>
-      <w:r>
-        <w:rPr>
-          <w:szCs w:val="24"/>
-        </w:rPr>
-        <w:t>Com isso, foi visto a possibilidade de desenvolver um site que abrange a comunicação como principal foco. Sendo o projeto principal, e ao decorrer de seu desenvolvimento corre o risco de sofrer algumas implementações e mudanças</w:t>
-      </w:r>
-      <w:r>
-        <w:t>.</w:t>
+        <w:t xml:space="preserve"> principal foco a dificuldade em fazer uma receita. </w:t>
       </w:r>
     </w:p>
     <w:p>
@@ -7147,26 +7100,26 @@
         <w:ind w:left="0" w:firstLine="0"/>
       </w:pPr>
       <w:r>
+        <w:t>4. REFERENCIAL TEÓRICO</w:t>
+      </w:r>
+    </w:p>
+    <w:p>
+      <w:pPr>
+        <w:spacing w:after="0" w:line="259" w:lineRule="auto"/>
+        <w:ind w:left="0" w:firstLine="0"/>
+        <w:jc w:val="left"/>
+        <w:rPr>
+          <w:b/>
+        </w:rPr>
+      </w:pPr>
+    </w:p>
+    <w:p>
+      <w:pPr>
+        <w:spacing w:after="0" w:line="360" w:lineRule="auto"/>
+        <w:ind w:left="0" w:firstLine="0"/>
+      </w:pPr>
+      <w:r>
         <w:lastRenderedPageBreak/>
-        <w:t>4. REFERENCIAL TEÓRICO</w:t>
-      </w:r>
-    </w:p>
-    <w:p>
-      <w:pPr>
-        <w:spacing w:after="0" w:line="259" w:lineRule="auto"/>
-        <w:ind w:left="0" w:firstLine="0"/>
-        <w:jc w:val="left"/>
-        <w:rPr>
-          <w:b/>
-        </w:rPr>
-      </w:pPr>
-    </w:p>
-    <w:p>
-      <w:pPr>
-        <w:spacing w:after="0" w:line="360" w:lineRule="auto"/>
-        <w:ind w:left="0" w:firstLine="0"/>
-      </w:pPr>
-      <w:r>
         <w:t xml:space="preserve"> </w:t>
       </w:r>
       <w:r>
@@ -7586,6 +7539,7 @@
       </w:pPr>
       <w:bookmarkStart w:id="6" w:name="_Toc516517187"/>
       <w:r>
+        <w:lastRenderedPageBreak/>
         <w:t>6. PLANEJAMENTO</w:t>
       </w:r>
       <w:bookmarkEnd w:id="6"/>
@@ -8574,33 +8528,118 @@
       <w:bookmarkEnd w:id="12"/>
     </w:p>
     <w:p>
-      <w:r>
-        <w:t>Este TCC foi feito pela plataforma chamada Web Forms</w:t>
-      </w:r>
-      <w:r>
-        <w:t xml:space="preserve"> que é o</w:t>
-      </w:r>
-      <w:r>
+      <w:pPr>
+        <w:pStyle w:val="Ttulo1"/>
+        <w:spacing w:after="174" w:line="360" w:lineRule="auto"/>
+        <w:ind w:left="4" w:firstLine="704"/>
+        <w:jc w:val="both"/>
+        <w:rPr>
+          <w:b w:val="0"/>
+          <w:sz w:val="24"/>
+        </w:rPr>
+      </w:pPr>
+      <w:r>
+        <w:rPr>
+          <w:b w:val="0"/>
+          <w:sz w:val="24"/>
+        </w:rPr>
+        <w:t>Para se iniciar um projeto deve se levantar requisitos e depois disso, onde esse projeto foi criado para o trabalho final do curso e onde mostra que esse requisito vai ajudar a facilitar a vida dos usuários na hora de fazer uma receita.</w:t>
+      </w:r>
+    </w:p>
+    <w:p>
+      <w:pPr>
+        <w:pStyle w:val="Ttulo1"/>
+        <w:spacing w:after="174" w:line="360" w:lineRule="auto"/>
+        <w:ind w:left="4" w:firstLine="704"/>
+        <w:jc w:val="both"/>
+        <w:rPr>
+          <w:b w:val="0"/>
+          <w:sz w:val="24"/>
+        </w:rPr>
+      </w:pPr>
+      <w:r>
+        <w:rPr>
+          <w:b w:val="0"/>
+          <w:sz w:val="24"/>
+        </w:rPr>
+        <w:t>Ne</w:t>
+      </w:r>
+      <w:r>
+        <w:rPr>
+          <w:b w:val="0"/>
+          <w:sz w:val="24"/>
+        </w:rPr>
+        <w:t>ste TCC f</w:t>
+      </w:r>
+      <w:r>
+        <w:rPr>
+          <w:b w:val="0"/>
+          <w:sz w:val="24"/>
+        </w:rPr>
+        <w:t>oi escolhido a linguagem ASP NET</w:t>
+      </w:r>
+      <w:r>
+        <w:rPr>
+          <w:b w:val="0"/>
+          <w:sz w:val="24"/>
+        </w:rPr>
+        <w:t xml:space="preserve"> Forms</w:t>
+      </w:r>
+      <w:r>
+        <w:rPr>
+          <w:b w:val="0"/>
+          <w:sz w:val="24"/>
+        </w:rPr>
+        <w:t xml:space="preserve"> para se fazer o software Receitas Divertidas, </w:t>
+      </w:r>
+      <w:r>
+        <w:rPr>
+          <w:b w:val="0"/>
+          <w:sz w:val="24"/>
+        </w:rPr>
+        <w:t>é o</w:t>
+      </w:r>
+      <w:r>
+        <w:rPr>
+          <w:b w:val="0"/>
+          <w:sz w:val="24"/>
+        </w:rPr>
         <w:t xml:space="preserve"> primeiro modelo </w:t>
       </w:r>
       <w:r>
+        <w:rPr>
+          <w:b w:val="0"/>
+          <w:sz w:val="24"/>
+        </w:rPr>
         <w:t>de desenvolvimento Web com .Net, existe</w:t>
       </w:r>
       <w:r>
+        <w:rPr>
+          <w:b w:val="0"/>
+          <w:sz w:val="24"/>
+        </w:rPr>
         <w:t xml:space="preserve"> desde 2001.</w:t>
       </w:r>
       <w:r>
+        <w:rPr>
+          <w:b w:val="0"/>
+          <w:sz w:val="24"/>
+        </w:rPr>
         <w:t xml:space="preserve">  F</w:t>
       </w:r>
       <w:r>
+        <w:rPr>
+          <w:b w:val="0"/>
+          <w:sz w:val="24"/>
+        </w:rPr>
         <w:t>acilitou a vida de muita gente que usava Windows forms. É rápido de desenvolver. Tem Designer Visual. Utilizei essa plataforma porque foi a primeira plataforma que aprendemos em Desenvolvimento de Sistemas e uma plataforma que é fácil de se utilizar.</w:t>
       </w:r>
     </w:p>
-    <w:p/>
-    <w:p/>
-    <w:p>
-      <w:pPr>
-        <w:ind w:left="0" w:firstLine="0"/>
+    <w:p>
+      <w:pPr>
+        <w:rPr>
+          <w:sz w:val="22"/>
+        </w:rPr>
       </w:pPr>
     </w:p>
     <w:p/>
@@ -8626,6 +8665,17 @@
     <w:p/>
     <w:p/>
     <w:p/>
+    <w:p/>
+    <w:p/>
+    <w:p/>
+    <w:p/>
+    <w:p/>
+    <w:p/>
+    <w:p/>
+    <w:p/>
+    <w:p/>
+    <w:p/>
+    <w:p/>
     <w:p>
       <w:pPr>
         <w:pStyle w:val="Ttulo1"/>
@@ -8636,7 +8686,6 @@
         <w:rPr>
           <w:b w:val="0"/>
         </w:rPr>
-        <w:lastRenderedPageBreak/>
         <w:tab/>
       </w:r>
       <w:r>
@@ -9244,6 +9293,7 @@
                 <w:b/>
                 <w:szCs w:val="24"/>
               </w:rPr>
+              <w:lastRenderedPageBreak/>
               <w:t>Data de</w:t>
             </w:r>
           </w:p>
@@ -9711,7 +9761,6 @@
                 <w:b/>
                 <w:szCs w:val="24"/>
               </w:rPr>
-              <w:lastRenderedPageBreak/>
               <w:t>Requisito Funcional</w:t>
             </w:r>
           </w:p>
@@ -10740,7 +10789,6 @@
                 <w:b/>
                 <w:szCs w:val="24"/>
               </w:rPr>
-              <w:lastRenderedPageBreak/>
               <w:t>Requisito Funcional</w:t>
             </w:r>
           </w:p>
@@ -11842,7 +11890,6 @@
                 <w:b/>
                 <w:szCs w:val="24"/>
               </w:rPr>
-              <w:lastRenderedPageBreak/>
               <w:t>Requisito Funcional</w:t>
             </w:r>
           </w:p>
@@ -12830,7 +12877,6 @@
                 <w:b/>
                 <w:szCs w:val="24"/>
               </w:rPr>
-              <w:lastRenderedPageBreak/>
               <w:t>Requisito Funcional</w:t>
             </w:r>
           </w:p>
@@ -13902,7 +13948,6 @@
                 <w:b/>
                 <w:szCs w:val="24"/>
               </w:rPr>
-              <w:lastRenderedPageBreak/>
               <w:t>Requisito Funcional</w:t>
             </w:r>
           </w:p>
@@ -14848,7 +14893,6 @@
         <w:rPr>
           <w:b/>
         </w:rPr>
-        <w:lastRenderedPageBreak/>
         <w:t>7.5</w:t>
       </w:r>
       <w:r>
@@ -14881,14 +14925,7 @@
           <w:color w:val="222222"/>
           <w:shd w:val="clear" w:color="auto" w:fill="FFFFFF"/>
         </w:rPr>
-        <w:t xml:space="preserve"> É aquele</w:t>
-      </w:r>
-      <w:r>
-        <w:rPr>
-          <w:color w:val="222222"/>
-          <w:shd w:val="clear" w:color="auto" w:fill="FFFFFF"/>
-        </w:rPr>
-        <w:t xml:space="preserve"> que descreve </w:t>
+        <w:t xml:space="preserve"> É aquele que descreve </w:t>
       </w:r>
       <w:r>
         <w:rPr>
@@ -15912,7 +15949,6 @@
                 <w:b/>
                 <w:szCs w:val="24"/>
               </w:rPr>
-              <w:lastRenderedPageBreak/>
               <w:t>Requisito Não</w:t>
             </w:r>
             <w:r>
@@ -20165,7 +20201,6 @@
                 <w:b/>
                 <w:szCs w:val="24"/>
               </w:rPr>
-              <w:lastRenderedPageBreak/>
               <w:t>Requisito Não</w:t>
             </w:r>
             <w:r>
@@ -22596,7 +22631,6 @@
         <w:rPr>
           <w:noProof/>
         </w:rPr>
-        <w:lastRenderedPageBreak/>
         <w:drawing>
           <wp:inline distT="0" distB="0" distL="0" distR="0" wp14:anchorId="46E1CFB1" wp14:editId="1620D1E9">
             <wp:extent cx="5791200" cy="4872772"/>
@@ -22681,6 +22715,7 @@
         </w:rPr>
       </w:pPr>
       <w:r>
+        <w:lastRenderedPageBreak/>
         <w:t>Figura 5</w:t>
       </w:r>
       <w:r>
@@ -22735,7 +22770,6 @@
         <w:rPr>
           <w:noProof/>
         </w:rPr>
-        <w:lastRenderedPageBreak/>
         <w:drawing>
           <wp:inline distT="0" distB="0" distL="0" distR="0" wp14:anchorId="3089DC11" wp14:editId="0FC3AE55">
             <wp:extent cx="6144761" cy="4213860"/>
@@ -22796,6 +22830,7 @@
         <w:rPr>
           <w:noProof/>
         </w:rPr>
+        <w:lastRenderedPageBreak/>
         <w:drawing>
           <wp:inline distT="0" distB="0" distL="0" distR="0" wp14:anchorId="3D7C5744" wp14:editId="17442941">
             <wp:extent cx="6025515" cy="2799227"/>
@@ -22911,7 +22946,6 @@
         <w:rPr>
           <w:noProof/>
         </w:rPr>
-        <w:lastRenderedPageBreak/>
         <w:drawing>
           <wp:inline distT="0" distB="0" distL="0" distR="0" wp14:anchorId="48D41558" wp14:editId="206727A1">
             <wp:extent cx="5581650" cy="4244868"/>
@@ -23060,7 +23094,6 @@
         <w:rPr>
           <w:b/>
         </w:rPr>
-        <w:lastRenderedPageBreak/>
         <w:t>7.8</w:t>
       </w:r>
       <w:r>
@@ -23223,6 +23256,7 @@
           <w:b/>
           <w:noProof/>
         </w:rPr>
+        <w:lastRenderedPageBreak/>
         <w:drawing>
           <wp:inline distT="0" distB="0" distL="0" distR="0" wp14:anchorId="4DE1C828" wp14:editId="69C885EA">
             <wp:extent cx="3477110" cy="4858428"/>
@@ -23492,6 +23526,7 @@
               <w:rPr>
                 <w:szCs w:val="24"/>
               </w:rPr>
+              <w:lastRenderedPageBreak/>
               <w:t xml:space="preserve">Validações: </w:t>
             </w:r>
           </w:p>
@@ -24102,6 +24137,7 @@
               <w:rPr>
                 <w:szCs w:val="24"/>
               </w:rPr>
+              <w:lastRenderedPageBreak/>
               <w:t xml:space="preserve">Validações: </w:t>
             </w:r>
           </w:p>
@@ -31240,16 +31276,17 @@
         <w:jc w:val="left"/>
       </w:pPr>
       <w:r>
-        <w:t>É um modelo usado para descrever as entidades envolvidas em um</w:t>
-      </w:r>
-      <w:r>
-        <w:t xml:space="preserve"> regra de negócios </w:t>
-      </w:r>
-      <w:proofErr w:type="gramStart"/>
-      <w:r>
-        <w:t>com  seus</w:t>
-      </w:r>
-      <w:proofErr w:type="gramEnd"/>
+        <w:t xml:space="preserve">É um modelo usado para descrever as entidades envolvidas em </w:t>
+      </w:r>
+      <w:r>
+        <w:t>uma regra</w:t>
+      </w:r>
+      <w:r>
+        <w:t xml:space="preserve"> de negócios </w:t>
+      </w:r>
+      <w:r>
+        <w:t>com seus</w:t>
+      </w:r>
       <w:r>
         <w:t xml:space="preserve"> atributos e seus relacionamentos.</w:t>
       </w:r>
@@ -31272,14 +31309,13 @@
       </w:pPr>
       <w:r>
         <w:rPr>
-          <w:b/>
           <w:noProof/>
         </w:rPr>
         <w:drawing>
-          <wp:inline distT="0" distB="0" distL="0" distR="0" wp14:anchorId="29628FE8" wp14:editId="3DC9CB6D">
-            <wp:extent cx="6307455" cy="4038600"/>
+          <wp:inline distT="0" distB="0" distL="0" distR="0" wp14:anchorId="1EE54C3F" wp14:editId="1014A233">
+            <wp:extent cx="6038850" cy="5034909"/>
             <wp:effectExtent l="0" t="0" r="0" b="0"/>
-            <wp:docPr id="6" name="Imagem 6"/>
+            <wp:docPr id="24" name="Imagem 24"/>
             <wp:cNvGraphicFramePr>
               <a:graphicFrameLocks xmlns:a="http://schemas.openxmlformats.org/drawingml/2006/main" noChangeAspect="1"/>
             </wp:cNvGraphicFramePr>
@@ -31287,7 +31323,7 @@
               <a:graphicData uri="http://schemas.openxmlformats.org/drawingml/2006/picture">
                 <pic:pic xmlns:pic="http://schemas.openxmlformats.org/drawingml/2006/picture">
                   <pic:nvPicPr>
-                    <pic:cNvPr id="6" name="Capturar.PNG"/>
+                    <pic:cNvPr id="5" name="Capturar.PNG"/>
                     <pic:cNvPicPr/>
                   </pic:nvPicPr>
                   <pic:blipFill>
@@ -31305,7 +31341,7 @@
                   <pic:spPr>
                     <a:xfrm>
                       <a:off x="0" y="0"/>
-                      <a:ext cx="6311568" cy="4041234"/>
+                      <a:ext cx="6044086" cy="5039275"/>
                     </a:xfrm>
                     <a:prstGeom prst="rect">
                       <a:avLst/>
@@ -31327,6 +31363,25 @@
     </w:p>
     <w:p>
       <w:pPr>
+        <w:rPr>
+          <w:szCs w:val="24"/>
+        </w:rPr>
+      </w:pPr>
+      <w:r>
+        <w:rPr>
+          <w:szCs w:val="24"/>
+        </w:rPr>
+        <w:t>Figura 9</w:t>
+      </w:r>
+      <w:r>
+        <w:rPr>
+          <w:szCs w:val="24"/>
+        </w:rPr>
+        <w:t>- DER</w:t>
+      </w:r>
+    </w:p>
+    <w:p>
+      <w:pPr>
         <w:spacing w:after="307" w:line="259" w:lineRule="auto"/>
         <w:ind w:left="0" w:firstLine="0"/>
         <w:jc w:val="left"/>
@@ -31334,49 +31389,9 @@
     </w:p>
     <w:p>
       <w:pPr>
-        <w:rPr>
-          <w:szCs w:val="24"/>
-        </w:rPr>
-      </w:pPr>
-      <w:r>
-        <w:rPr>
-          <w:szCs w:val="24"/>
-        </w:rPr>
-        <w:t>Figura 9</w:t>
-      </w:r>
-      <w:r>
-        <w:rPr>
-          <w:szCs w:val="24"/>
-        </w:rPr>
-        <w:t>- DER</w:t>
-      </w:r>
-    </w:p>
-    <w:p>
-      <w:pPr>
-        <w:rPr>
-          <w:szCs w:val="24"/>
-        </w:rPr>
-      </w:pPr>
-    </w:p>
-    <w:p>
-      <w:pPr>
-        <w:rPr>
-          <w:szCs w:val="24"/>
-        </w:rPr>
-      </w:pPr>
-    </w:p>
-    <w:p>
-      <w:pPr>
-        <w:rPr>
-          <w:szCs w:val="24"/>
-        </w:rPr>
-      </w:pPr>
-    </w:p>
-    <w:p>
-      <w:pPr>
-        <w:rPr>
-          <w:szCs w:val="24"/>
-        </w:rPr>
+        <w:spacing w:after="307" w:line="259" w:lineRule="auto"/>
+        <w:ind w:left="0" w:firstLine="0"/>
+        <w:jc w:val="left"/>
       </w:pPr>
     </w:p>
     <w:p>
@@ -31499,27 +31514,6 @@
     </w:p>
     <w:p>
       <w:pPr>
-        <w:spacing w:after="0" w:line="259" w:lineRule="auto"/>
-        <w:ind w:left="0" w:firstLine="0"/>
-        <w:jc w:val="left"/>
-      </w:pPr>
-    </w:p>
-    <w:p>
-      <w:pPr>
-        <w:spacing w:after="0" w:line="259" w:lineRule="auto"/>
-        <w:ind w:left="0" w:firstLine="0"/>
-        <w:jc w:val="left"/>
-      </w:pPr>
-    </w:p>
-    <w:p>
-      <w:pPr>
-        <w:spacing w:after="0" w:line="259" w:lineRule="auto"/>
-        <w:ind w:left="0" w:firstLine="0"/>
-        <w:jc w:val="left"/>
-      </w:pPr>
-    </w:p>
-    <w:p>
-      <w:pPr>
         <w:rPr>
           <w:szCs w:val="24"/>
         </w:rPr>
@@ -31539,36 +31533,92 @@
     </w:p>
     <w:p>
       <w:pPr>
-        <w:spacing w:after="0" w:line="259" w:lineRule="auto"/>
-        <w:ind w:left="0" w:firstLine="0"/>
-        <w:jc w:val="left"/>
-      </w:pPr>
-    </w:p>
-    <w:p>
-      <w:pPr>
-        <w:spacing w:after="0" w:line="259" w:lineRule="auto"/>
-        <w:ind w:left="0" w:firstLine="0"/>
-        <w:jc w:val="left"/>
-      </w:pPr>
-      <w:bookmarkStart w:id="30" w:name="_Toc514355671"/>
-      <w:bookmarkStart w:id="31" w:name="_Toc514356923"/>
-      <w:bookmarkStart w:id="32" w:name="_Toc55042"/>
-    </w:p>
-    <w:bookmarkEnd w:id="30"/>
-    <w:bookmarkEnd w:id="31"/>
-    <w:bookmarkEnd w:id="32"/>
-    <w:p>
-      <w:pPr>
-        <w:spacing w:after="316" w:line="259" w:lineRule="auto"/>
-        <w:ind w:left="0" w:firstLine="0"/>
-        <w:jc w:val="left"/>
-      </w:pPr>
-    </w:p>
-    <w:p>
-      <w:pPr>
-        <w:spacing w:after="316" w:line="259" w:lineRule="auto"/>
-        <w:ind w:left="0" w:firstLine="0"/>
-        <w:jc w:val="left"/>
+        <w:ind w:left="0" w:firstLine="0"/>
+      </w:pPr>
+      <w:bookmarkStart w:id="30" w:name="_Toc516517203"/>
+    </w:p>
+    <w:p>
+      <w:pPr>
+        <w:rPr>
+          <w:b/>
+          <w:sz w:val="28"/>
+        </w:rPr>
+      </w:pPr>
+      <w:r>
+        <w:rPr>
+          <w:b/>
+          <w:sz w:val="28"/>
+        </w:rPr>
+        <w:t>9. DIAGRAMA DE CLASSES</w:t>
+      </w:r>
+      <w:bookmarkEnd w:id="30"/>
+    </w:p>
+    <w:p>
+      <w:pPr>
+        <w:pStyle w:val="SemEspaamento"/>
+        <w:ind w:left="0" w:firstLine="0"/>
+      </w:pPr>
+    </w:p>
+    <w:p>
+      <w:pPr>
+        <w:jc w:val="left"/>
+        <w:rPr>
+          <w:rFonts w:eastAsia="Times New Roman"/>
+        </w:rPr>
+      </w:pPr>
+      <w:r>
+        <w:t>É utilizado para fazer a representação de estruturas de classes de negócio, interfaces e outros sistemas e classes de controle.  Além disso,</w:t>
+      </w:r>
+      <w:r>
+        <w:rPr>
+          <w:rFonts w:eastAsia="Times New Roman"/>
+        </w:rPr>
+        <w:t xml:space="preserve"> </w:t>
+      </w:r>
+      <w:r>
+        <w:t xml:space="preserve">o diagrama de </w:t>
+      </w:r>
+      <w:r>
+        <w:t>classes é</w:t>
+      </w:r>
+      <w:r>
+        <w:t xml:space="preserve"> </w:t>
+      </w:r>
+      <w:r>
+        <w:t>considerado o mais</w:t>
+      </w:r>
+      <w:r>
+        <w:rPr>
+          <w:rFonts w:eastAsia="Times New Roman"/>
+        </w:rPr>
+        <w:t xml:space="preserve"> </w:t>
+      </w:r>
+      <w:r>
+        <w:t>i</w:t>
+      </w:r>
+      <w:r>
+        <w:t>mportante para a UML, pois serve de apoio para</w:t>
+      </w:r>
+      <w:r>
+        <w:rPr>
+          <w:rFonts w:eastAsia="Times New Roman"/>
+        </w:rPr>
+        <w:t xml:space="preserve"> </w:t>
+      </w:r>
+      <w:r>
+        <w:t xml:space="preserve">a maioria dos </w:t>
+      </w:r>
+      <w:r>
+        <w:t>demais diagramas</w:t>
+      </w:r>
+      <w:r>
+        <w:t>.</w:t>
+      </w:r>
+    </w:p>
+    <w:p>
+      <w:pPr>
+        <w:spacing w:after="208" w:line="259" w:lineRule="auto"/>
+        <w:ind w:left="0" w:right="3477" w:firstLine="0"/>
       </w:pPr>
     </w:p>
     <w:p>
@@ -31581,124 +31631,14 @@
     <w:p>
       <w:pPr>
         <w:spacing w:after="316" w:line="259" w:lineRule="auto"/>
-        <w:ind w:left="708" w:firstLine="0"/>
-        <w:jc w:val="left"/>
-      </w:pPr>
-    </w:p>
-    <w:p>
-      <w:pPr>
-        <w:spacing w:after="316" w:line="259" w:lineRule="auto"/>
-        <w:ind w:left="708" w:firstLine="0"/>
-        <w:jc w:val="left"/>
-      </w:pPr>
-    </w:p>
-    <w:p>
-      <w:bookmarkStart w:id="33" w:name="_Toc516517203"/>
-    </w:p>
-    <w:p/>
-    <w:p/>
-    <w:p>
-      <w:pPr>
-        <w:rPr>
-          <w:b/>
-          <w:sz w:val="28"/>
-        </w:rPr>
-      </w:pPr>
-      <w:r>
-        <w:rPr>
-          <w:b/>
-          <w:sz w:val="28"/>
+        <w:ind w:left="-993" w:firstLine="0"/>
+        <w:jc w:val="left"/>
+      </w:pPr>
+      <w:r>
+        <w:rPr>
+          <w:noProof/>
         </w:rPr>
         <w:lastRenderedPageBreak/>
-        <w:t>9. DIAGRAMA DE CLASSES</w:t>
-      </w:r>
-      <w:bookmarkEnd w:id="33"/>
-    </w:p>
-    <w:p>
-      <w:pPr>
-        <w:pStyle w:val="SemEspaamento"/>
-        <w:ind w:left="0" w:firstLine="0"/>
-      </w:pPr>
-    </w:p>
-    <w:p>
-      <w:pPr>
-        <w:jc w:val="left"/>
-        <w:rPr>
-          <w:rFonts w:eastAsia="Times New Roman"/>
-        </w:rPr>
-      </w:pPr>
-      <w:r>
-        <w:t>É utilizado para fazer a representação de estruturas de classes de negócio, interfaces e outros sistemas e classes de controle.  Além disso,</w:t>
-      </w:r>
-      <w:r>
-        <w:rPr>
-          <w:rFonts w:eastAsia="Times New Roman"/>
-        </w:rPr>
-        <w:t xml:space="preserve"> </w:t>
-      </w:r>
-      <w:r>
-        <w:t xml:space="preserve">o diagrama de </w:t>
-      </w:r>
-      <w:r>
-        <w:t>classes é</w:t>
-      </w:r>
-      <w:r>
-        <w:t xml:space="preserve"> </w:t>
-      </w:r>
-      <w:r>
-        <w:t>considerado o mais</w:t>
-      </w:r>
-      <w:r>
-        <w:rPr>
-          <w:rFonts w:eastAsia="Times New Roman"/>
-        </w:rPr>
-        <w:t xml:space="preserve"> </w:t>
-      </w:r>
-      <w:r>
-        <w:t>i</w:t>
-      </w:r>
-      <w:r>
-        <w:t>mportante para a UML, pois serve de apoio para</w:t>
-      </w:r>
-      <w:r>
-        <w:rPr>
-          <w:rFonts w:eastAsia="Times New Roman"/>
-        </w:rPr>
-        <w:t xml:space="preserve"> </w:t>
-      </w:r>
-      <w:r>
-        <w:t xml:space="preserve">a maioria dos </w:t>
-      </w:r>
-      <w:r>
-        <w:t>demais diagramas</w:t>
-      </w:r>
-      <w:r>
-        <w:t>.</w:t>
-      </w:r>
-    </w:p>
-    <w:p>
-      <w:pPr>
-        <w:spacing w:after="208" w:line="259" w:lineRule="auto"/>
-        <w:ind w:left="0" w:right="3477" w:firstLine="0"/>
-      </w:pPr>
-    </w:p>
-    <w:p>
-      <w:pPr>
-        <w:spacing w:after="316" w:line="259" w:lineRule="auto"/>
-        <w:ind w:left="708" w:firstLine="0"/>
-        <w:jc w:val="left"/>
-      </w:pPr>
-    </w:p>
-    <w:p>
-      <w:pPr>
-        <w:spacing w:after="316" w:line="259" w:lineRule="auto"/>
-        <w:ind w:left="-993" w:firstLine="0"/>
-        <w:jc w:val="left"/>
-      </w:pPr>
-      <w:r>
-        <w:rPr>
-          <w:noProof/>
-        </w:rPr>
         <w:drawing>
           <wp:inline distT="0" distB="0" distL="0" distR="0" wp14:anchorId="1F0390D0" wp14:editId="20F23AA3">
             <wp:extent cx="6477000" cy="5079662"/>
@@ -31790,12 +31730,11 @@
           <w:b/>
         </w:rPr>
       </w:pPr>
-      <w:bookmarkStart w:id="34" w:name="_Toc516517204"/>
+      <w:bookmarkStart w:id="31" w:name="_Toc516517204"/>
       <w:r>
         <w:rPr>
           <w:b/>
         </w:rPr>
-        <w:lastRenderedPageBreak/>
         <w:t>9.1</w:t>
       </w:r>
       <w:r>
@@ -31813,7 +31752,7 @@
         </w:rPr>
         <w:t>SEQUÊNCIA</w:t>
       </w:r>
-      <w:bookmarkEnd w:id="34"/>
+      <w:bookmarkEnd w:id="31"/>
     </w:p>
     <w:p/>
     <w:p>
@@ -31850,13 +31789,7 @@
         <w:jc w:val="left"/>
       </w:pPr>
       <w:r>
-        <w:t>Baseia-</w:t>
-      </w:r>
-      <w:r>
-        <w:t>se no diagrama de caso de uso</w:t>
-      </w:r>
-      <w:r>
-        <w:t>.</w:t>
+        <w:t>Baseia-se no diagrama de caso de uso.</w:t>
       </w:r>
     </w:p>
     <w:p/>
@@ -31878,6 +31811,7 @@
           <w:noProof/>
           <w:szCs w:val="24"/>
         </w:rPr>
+        <w:lastRenderedPageBreak/>
         <w:drawing>
           <wp:inline distT="0" distB="0" distL="0" distR="0" wp14:anchorId="49242494" wp14:editId="6171CA51">
             <wp:extent cx="6243111" cy="3924300"/>
@@ -32282,7 +32216,7 @@
         <w:pStyle w:val="Ttulo3"/>
         <w:ind w:left="-5" w:right="0"/>
       </w:pPr>
-      <w:bookmarkStart w:id="35" w:name="_Toc516517205"/>
+      <w:bookmarkStart w:id="32" w:name="_Toc516517205"/>
       <w:r>
         <w:rPr>
           <w:b/>
@@ -32304,7 +32238,7 @@
         </w:rPr>
         <w:t>ATIVIDADES</w:t>
       </w:r>
-      <w:bookmarkEnd w:id="35"/>
+      <w:bookmarkEnd w:id="32"/>
     </w:p>
     <w:p>
       <w:pPr>
@@ -32734,7 +32668,7 @@
         <w:pStyle w:val="Ttulo3"/>
         <w:ind w:left="-5" w:right="0"/>
       </w:pPr>
-      <w:bookmarkStart w:id="36" w:name="_Toc516517206"/>
+      <w:bookmarkStart w:id="33" w:name="_Toc516517206"/>
       <w:r>
         <w:rPr>
           <w:b/>
@@ -32751,7 +32685,7 @@
         </w:rPr>
         <w:t>RESULTADOS OBTIDOS – TELAS</w:t>
       </w:r>
-      <w:bookmarkEnd w:id="36"/>
+      <w:bookmarkEnd w:id="33"/>
     </w:p>
     <w:p>
       <w:pPr>
@@ -33685,7 +33619,7 @@
           <w:b/>
         </w:rPr>
       </w:pPr>
-      <w:bookmarkStart w:id="37" w:name="_Toc516517207"/>
+      <w:bookmarkStart w:id="34" w:name="_Toc516517207"/>
       <w:r>
         <w:rPr>
           <w:b/>
@@ -33702,7 +33636,7 @@
         </w:rPr>
         <w:t>PLANO DE TESTE</w:t>
       </w:r>
-      <w:bookmarkEnd w:id="37"/>
+      <w:bookmarkEnd w:id="34"/>
     </w:p>
     <w:p>
       <w:pPr>
@@ -38210,14 +38144,14 @@
         <w:pStyle w:val="Ttulo3"/>
         <w:ind w:left="-5" w:right="0"/>
       </w:pPr>
-      <w:bookmarkStart w:id="38" w:name="_Toc516517208"/>
+      <w:bookmarkStart w:id="35" w:name="_Toc516517208"/>
       <w:r>
         <w:rPr>
           <w:b/>
         </w:rPr>
         <w:t>9.5 CASOS DE TESTE</w:t>
       </w:r>
-      <w:bookmarkEnd w:id="38"/>
+      <w:bookmarkEnd w:id="35"/>
     </w:p>
     <w:p>
       <w:pPr>
@@ -41228,7 +41162,7 @@
           <w:szCs w:val="28"/>
         </w:rPr>
       </w:pPr>
-      <w:bookmarkStart w:id="39" w:name="_Toc516517209"/>
+      <w:bookmarkStart w:id="36" w:name="_Toc516517209"/>
       <w:r>
         <w:rPr>
           <w:b/>
@@ -41249,7 +41183,7 @@
         </w:rPr>
         <w:t>CONCLUSÃO</w:t>
       </w:r>
-      <w:bookmarkEnd w:id="39"/>
+      <w:bookmarkEnd w:id="36"/>
     </w:p>
     <w:p>
       <w:pPr>
@@ -41264,12 +41198,7 @@
         <w:ind w:left="-15" w:firstLine="708"/>
       </w:pPr>
       <w:r>
-        <w:t xml:space="preserve">O software desenvolvido vai solucionar o problema dos usuários em fazer uma receita, </w:t>
-      </w:r>
-      <w:bookmarkStart w:id="40" w:name="_GoBack"/>
-      <w:bookmarkEnd w:id="40"/>
-      <w:r>
-        <w:t>auxiliando a</w:t>
+        <w:t>O software desenvolvido vai solucionar o problema dos usuários em fazer uma receita, auxiliando a</w:t>
       </w:r>
       <w:r>
         <w:t xml:space="preserve"> não esquecerem de nenhum detalh</w:t>
@@ -41308,7 +41237,13 @@
         <w:t>inal do projeto verifiquei que</w:t>
       </w:r>
       <w:r>
-        <w:t xml:space="preserve"> para ter uma maior abrangência por parte dos usuários o sistema deveria ser tornar uma espé</w:t>
+        <w:t xml:space="preserve"> para ter uma maior abrangência por parte do</w:t>
+      </w:r>
+      <w:r>
+        <w:t>s usuários o sistema deveria se</w:t>
+      </w:r>
+      <w:r>
+        <w:t xml:space="preserve"> tornar uma espé</w:t>
       </w:r>
       <w:r>
         <w:t xml:space="preserve">cie de site de receitas </w:t>
@@ -41317,14 +41252,37 @@
         <w:t>permitindo que</w:t>
       </w:r>
       <w:r>
-        <w:t xml:space="preserve"> os usuários visualizem as receitas, e ter consciência do que está sendo feito </w:t>
+        <w:t xml:space="preserve"> os </w:t>
+      </w:r>
+      <w:r>
+        <w:t>usuários visualizem as receitas</w:t>
+      </w:r>
+      <w:r>
+        <w:t xml:space="preserve"> e </w:t>
+      </w:r>
+      <w:r>
+        <w:t>terem consciência</w:t>
+      </w:r>
+      <w:r>
+        <w:t xml:space="preserve"> do que está sendo feito </w:t>
       </w:r>
       <w:r>
         <w:t xml:space="preserve">além de </w:t>
       </w:r>
       <w:r>
-        <w:t>poder comentar.</w:t>
-      </w:r>
+        <w:t>poder comentar</w:t>
+      </w:r>
+      <w:r>
+        <w:t xml:space="preserve"> as </w:t>
+      </w:r>
+      <w:proofErr w:type="gramStart"/>
+      <w:r>
+        <w:t xml:space="preserve">receitas </w:t>
+      </w:r>
+      <w:r>
+        <w:t>.</w:t>
+      </w:r>
+      <w:proofErr w:type="gramEnd"/>
       <w:r>
         <w:t xml:space="preserve"> Sendo assim, com tais ideias o intuito é que no futuro seja possível o aperfeiçoamento do </w:t>
       </w:r>
@@ -41396,6 +41354,8 @@
         <w:ind w:left="0" w:firstLine="0"/>
         <w:jc w:val="left"/>
       </w:pPr>
+      <w:bookmarkStart w:id="37" w:name="_GoBack"/>
+      <w:bookmarkEnd w:id="37"/>
     </w:p>
     <w:p>
       <w:pPr>
@@ -41497,50 +41457,58 @@
     </w:p>
     <w:p>
       <w:pPr>
-        <w:spacing w:after="0" w:line="259" w:lineRule="auto"/>
-        <w:ind w:left="0" w:firstLine="0"/>
-        <w:jc w:val="left"/>
-        <w:rPr>
-          <w:sz w:val="28"/>
-        </w:rPr>
+        <w:spacing w:line="360" w:lineRule="auto"/>
+        <w:ind w:left="0" w:firstLine="0"/>
+      </w:pPr>
+    </w:p>
+    <w:p>
+      <w:pPr>
+        <w:spacing w:line="360" w:lineRule="auto"/>
+        <w:ind w:left="0" w:firstLine="0"/>
       </w:pPr>
     </w:p>
     <w:p>
       <w:pPr>
         <w:pStyle w:val="Ttulo3"/>
-        <w:ind w:left="-5" w:right="0"/>
-      </w:pPr>
-      <w:bookmarkStart w:id="41" w:name="_Toc516517210"/>
+        <w:ind w:left="0" w:right="0" w:firstLine="0"/>
+        <w:rPr>
+          <w:szCs w:val="28"/>
+        </w:rPr>
+      </w:pPr>
       <w:r>
         <w:rPr>
           <w:b/>
-        </w:rPr>
+          <w:szCs w:val="28"/>
+        </w:rPr>
+        <w:lastRenderedPageBreak/>
         <w:t>9.7</w:t>
       </w:r>
       <w:r>
+        <w:rPr>
+          <w:szCs w:val="28"/>
+        </w:rPr>
         <w:t xml:space="preserve"> </w:t>
       </w:r>
       <w:r>
         <w:rPr>
           <w:b/>
+          <w:szCs w:val="28"/>
         </w:rPr>
         <w:t>REFERÊNCIAS BIBLIOGRÁFICAS</w:t>
       </w:r>
-      <w:bookmarkEnd w:id="41"/>
-    </w:p>
-    <w:p>
-      <w:pPr>
-        <w:spacing w:after="316" w:line="259" w:lineRule="auto"/>
-        <w:ind w:left="0" w:firstLine="0"/>
-        <w:jc w:val="left"/>
-      </w:pPr>
     </w:p>
     <w:p>
       <w:pPr>
         <w:spacing w:line="360" w:lineRule="auto"/>
-      </w:pPr>
-      <w:r>
-        <w:lastRenderedPageBreak/>
+        <w:ind w:left="0" w:firstLine="0"/>
+      </w:pPr>
+    </w:p>
+    <w:p>
+      <w:pPr>
+        <w:spacing w:line="360" w:lineRule="auto"/>
+        <w:ind w:left="0" w:firstLine="0"/>
+      </w:pPr>
+      <w:r>
         <w:t>Microsoft</w:t>
       </w:r>
       <w:r>
@@ -41577,7 +41545,14 @@
           <w:b/>
           <w:lang w:val="en-US"/>
         </w:rPr>
-        <w:t xml:space="preserve">Word, Power Point, Excel. </w:t>
+        <w:t xml:space="preserve">Word, Power </w:t>
+      </w:r>
+      <w:r>
+        <w:rPr>
+          <w:b/>
+          <w:lang w:val="en-US"/>
+        </w:rPr>
+        <w:t xml:space="preserve">Point, Excel. </w:t>
       </w:r>
       <w:r>
         <w:t xml:space="preserve">Arquivo disponível em: </w:t>
@@ -41873,46 +41848,26 @@
         <w:spacing w:after="24" w:line="259" w:lineRule="auto"/>
         <w:ind w:left="0" w:firstLine="0"/>
         <w:jc w:val="left"/>
-        <w:rPr>
-          <w:lang w:val="en-US"/>
-        </w:rPr>
       </w:pPr>
       <w:r>
         <w:rPr>
           <w:color w:val="000000" w:themeColor="text1"/>
-          <w:lang w:val="en-US"/>
         </w:rPr>
         <w:t>https://drive.google.com/drive/folders/1ZhVutag8TCSe4x9Tpaw8nSiBUh7_</w:t>
       </w:r>
       <w:r>
         <w:rPr>
           <w:color w:val="000000" w:themeColor="text1"/>
-          <w:lang w:val="en-US"/>
         </w:rPr>
         <w:t>tO2Z (Aula</w:t>
       </w:r>
       <w:r>
-        <w:rPr>
-          <w:lang w:val="en-US"/>
-        </w:rPr>
-        <w:t xml:space="preserve"> </w:t>
-      </w:r>
-      <w:r>
-        <w:rPr>
-          <w:lang w:val="en-US"/>
-        </w:rPr>
-        <w:t xml:space="preserve">13 </w:t>
-      </w:r>
-      <w:r>
-        <w:rPr>
-          <w:lang w:val="en-US"/>
-        </w:rPr>
+        <w:t xml:space="preserve"> 13 </w:t>
+      </w:r>
+      <w:r>
         <w:t>ASP NET WEB FORMS</w:t>
       </w:r>
       <w:r>
-        <w:rPr>
-          <w:lang w:val="en-US"/>
-        </w:rPr>
         <w:t>)</w:t>
       </w:r>
     </w:p>
@@ -41956,7 +41911,7 @@
         <w:rPr>
           <w:color w:val="000000" w:themeColor="text1"/>
         </w:rPr>
-        <w:t xml:space="preserve">. </w:t>
+        <w:t>. Acessado em: 13/06/18</w:t>
       </w:r>
     </w:p>
     <w:p>
@@ -41964,16 +41919,7 @@
         <w:spacing w:after="24" w:line="259" w:lineRule="auto"/>
         <w:ind w:left="0" w:firstLine="0"/>
         <w:jc w:val="left"/>
-        <w:rPr>
-          <w:color w:val="000000" w:themeColor="text1"/>
-        </w:rPr>
-      </w:pPr>
-      <w:r>
-        <w:rPr>
-          <w:color w:val="000000" w:themeColor="text1"/>
-        </w:rPr>
-        <w:t>Acessado em: 13/06/18</w:t>
-      </w:r>
+      </w:pPr>
     </w:p>
     <w:p>
       <w:pPr>
@@ -42243,256 +42189,8 @@
     </w:p>
     <w:p>
       <w:pPr>
-        <w:spacing w:after="24" w:line="259" w:lineRule="auto"/>
-        <w:ind w:left="0" w:firstLine="0"/>
-        <w:jc w:val="left"/>
-      </w:pPr>
-    </w:p>
-    <w:p>
-      <w:pPr>
-        <w:spacing w:after="24" w:line="259" w:lineRule="auto"/>
-        <w:ind w:left="0" w:firstLine="0"/>
-        <w:jc w:val="left"/>
-      </w:pPr>
-    </w:p>
-    <w:p>
-      <w:pPr>
-        <w:spacing w:after="24" w:line="259" w:lineRule="auto"/>
-        <w:ind w:left="0" w:firstLine="0"/>
-        <w:jc w:val="left"/>
-      </w:pPr>
-    </w:p>
-    <w:p>
-      <w:pPr>
-        <w:spacing w:after="24" w:line="259" w:lineRule="auto"/>
-        <w:ind w:left="0" w:firstLine="0"/>
-        <w:jc w:val="left"/>
-      </w:pPr>
-    </w:p>
-    <w:p>
-      <w:pPr>
-        <w:spacing w:after="24" w:line="259" w:lineRule="auto"/>
-        <w:ind w:left="0" w:firstLine="0"/>
-        <w:jc w:val="left"/>
-      </w:pPr>
-    </w:p>
-    <w:p>
-      <w:pPr>
-        <w:spacing w:after="24" w:line="259" w:lineRule="auto"/>
-        <w:ind w:left="0" w:firstLine="0"/>
-        <w:jc w:val="left"/>
-      </w:pPr>
-    </w:p>
-    <w:p>
-      <w:pPr>
-        <w:spacing w:after="24" w:line="259" w:lineRule="auto"/>
-        <w:ind w:left="0" w:firstLine="0"/>
-        <w:jc w:val="left"/>
-      </w:pPr>
-    </w:p>
-    <w:p>
-      <w:pPr>
-        <w:spacing w:after="24" w:line="259" w:lineRule="auto"/>
-        <w:ind w:left="0" w:firstLine="0"/>
-        <w:jc w:val="left"/>
-      </w:pPr>
-    </w:p>
-    <w:p>
-      <w:pPr>
-        <w:spacing w:after="24" w:line="259" w:lineRule="auto"/>
-        <w:ind w:left="0" w:firstLine="0"/>
-        <w:jc w:val="left"/>
-      </w:pPr>
-    </w:p>
-    <w:p>
-      <w:pPr>
-        <w:spacing w:after="24" w:line="259" w:lineRule="auto"/>
-        <w:ind w:left="0" w:firstLine="0"/>
-        <w:jc w:val="left"/>
-      </w:pPr>
-    </w:p>
-    <w:p>
-      <w:pPr>
-        <w:spacing w:after="24" w:line="259" w:lineRule="auto"/>
-        <w:ind w:left="0" w:firstLine="0"/>
-        <w:jc w:val="left"/>
-      </w:pPr>
-    </w:p>
-    <w:p>
-      <w:pPr>
-        <w:spacing w:after="24" w:line="259" w:lineRule="auto"/>
-        <w:ind w:left="0" w:firstLine="0"/>
-        <w:jc w:val="left"/>
-      </w:pPr>
-    </w:p>
-    <w:p>
-      <w:pPr>
-        <w:spacing w:after="24" w:line="259" w:lineRule="auto"/>
-        <w:ind w:left="0" w:firstLine="0"/>
-        <w:jc w:val="left"/>
-      </w:pPr>
-    </w:p>
-    <w:p>
-      <w:pPr>
-        <w:spacing w:after="24" w:line="259" w:lineRule="auto"/>
-        <w:ind w:left="0" w:firstLine="0"/>
-        <w:jc w:val="left"/>
-      </w:pPr>
-    </w:p>
-    <w:p>
-      <w:pPr>
-        <w:spacing w:after="24" w:line="259" w:lineRule="auto"/>
-        <w:ind w:left="0" w:firstLine="0"/>
-        <w:jc w:val="left"/>
-      </w:pPr>
-    </w:p>
-    <w:p>
-      <w:pPr>
-        <w:spacing w:after="24" w:line="259" w:lineRule="auto"/>
-        <w:ind w:left="0" w:firstLine="0"/>
-        <w:jc w:val="left"/>
-      </w:pPr>
-    </w:p>
-    <w:p>
-      <w:pPr>
-        <w:spacing w:after="24" w:line="259" w:lineRule="auto"/>
-        <w:ind w:left="0" w:firstLine="0"/>
-        <w:jc w:val="left"/>
-      </w:pPr>
-    </w:p>
-    <w:p>
-      <w:pPr>
-        <w:spacing w:after="24" w:line="259" w:lineRule="auto"/>
-        <w:ind w:left="0" w:firstLine="0"/>
-        <w:jc w:val="left"/>
-      </w:pPr>
-    </w:p>
-    <w:p>
-      <w:pPr>
-        <w:spacing w:after="24" w:line="259" w:lineRule="auto"/>
-        <w:ind w:left="0" w:firstLine="0"/>
-        <w:jc w:val="left"/>
-      </w:pPr>
-    </w:p>
-    <w:p>
-      <w:pPr>
-        <w:spacing w:after="24" w:line="259" w:lineRule="auto"/>
-        <w:ind w:left="0" w:firstLine="0"/>
-        <w:jc w:val="left"/>
-      </w:pPr>
-    </w:p>
-    <w:p>
-      <w:pPr>
-        <w:spacing w:after="24" w:line="259" w:lineRule="auto"/>
-        <w:ind w:left="0" w:firstLine="0"/>
-        <w:jc w:val="left"/>
-      </w:pPr>
-    </w:p>
-    <w:p>
-      <w:pPr>
-        <w:spacing w:after="24" w:line="259" w:lineRule="auto"/>
-        <w:ind w:left="0" w:firstLine="0"/>
-        <w:jc w:val="left"/>
-      </w:pPr>
-    </w:p>
-    <w:p>
-      <w:pPr>
-        <w:spacing w:after="24" w:line="259" w:lineRule="auto"/>
-        <w:ind w:left="0" w:firstLine="0"/>
-        <w:jc w:val="left"/>
-      </w:pPr>
-    </w:p>
-    <w:p>
-      <w:pPr>
-        <w:spacing w:after="24" w:line="259" w:lineRule="auto"/>
-        <w:ind w:left="0" w:firstLine="0"/>
-        <w:jc w:val="left"/>
-      </w:pPr>
-    </w:p>
-    <w:p>
-      <w:pPr>
-        <w:spacing w:after="24" w:line="259" w:lineRule="auto"/>
-        <w:ind w:left="0" w:firstLine="0"/>
-        <w:jc w:val="left"/>
-      </w:pPr>
-    </w:p>
-    <w:p>
-      <w:pPr>
-        <w:spacing w:after="24" w:line="259" w:lineRule="auto"/>
-        <w:ind w:left="0" w:firstLine="0"/>
-        <w:jc w:val="left"/>
-      </w:pPr>
-    </w:p>
-    <w:p>
-      <w:pPr>
-        <w:spacing w:after="24" w:line="259" w:lineRule="auto"/>
-        <w:ind w:left="0" w:firstLine="0"/>
-        <w:jc w:val="left"/>
-      </w:pPr>
-    </w:p>
-    <w:p>
-      <w:pPr>
-        <w:spacing w:after="24" w:line="259" w:lineRule="auto"/>
-        <w:ind w:left="0" w:firstLine="0"/>
-        <w:jc w:val="left"/>
-      </w:pPr>
-    </w:p>
-    <w:p>
-      <w:pPr>
-        <w:spacing w:after="24" w:line="259" w:lineRule="auto"/>
-        <w:ind w:left="0" w:firstLine="0"/>
-        <w:jc w:val="left"/>
-      </w:pPr>
-    </w:p>
-    <w:p>
-      <w:pPr>
-        <w:spacing w:after="24" w:line="259" w:lineRule="auto"/>
-        <w:ind w:left="0" w:firstLine="0"/>
-        <w:jc w:val="left"/>
-      </w:pPr>
-    </w:p>
-    <w:p>
-      <w:pPr>
-        <w:spacing w:after="24" w:line="259" w:lineRule="auto"/>
-        <w:ind w:left="0" w:firstLine="0"/>
-        <w:jc w:val="left"/>
-      </w:pPr>
-    </w:p>
-    <w:p>
-      <w:pPr>
-        <w:spacing w:after="24" w:line="259" w:lineRule="auto"/>
-        <w:ind w:left="0" w:firstLine="0"/>
-        <w:jc w:val="left"/>
-      </w:pPr>
-    </w:p>
-    <w:p>
-      <w:pPr>
-        <w:spacing w:after="24" w:line="259" w:lineRule="auto"/>
-        <w:ind w:left="0" w:firstLine="0"/>
-        <w:jc w:val="left"/>
-      </w:pPr>
-    </w:p>
-    <w:p>
-      <w:pPr>
-        <w:spacing w:after="24" w:line="259" w:lineRule="auto"/>
-        <w:ind w:left="0" w:firstLine="0"/>
-        <w:jc w:val="left"/>
-      </w:pPr>
-    </w:p>
-    <w:p>
-      <w:pPr>
-        <w:spacing w:after="24" w:line="259" w:lineRule="auto"/>
-        <w:ind w:left="0" w:firstLine="0"/>
-        <w:jc w:val="left"/>
-      </w:pPr>
-    </w:p>
-    <w:p>
-      <w:pPr>
-        <w:ind w:left="0" w:firstLine="0"/>
-      </w:pPr>
-      <w:r>
-        <w:t xml:space="preserve"> </w:t>
-      </w:r>
+        <w:ind w:left="0" w:firstLine="0"/>
+      </w:pPr>
     </w:p>
     <w:sectPr>
       <w:headerReference w:type="even" r:id="rId44"/>
@@ -42687,7 +42385,7 @@
       <w:rPr>
         <w:noProof/>
       </w:rPr>
-      <w:t>74</w:t>
+      <w:t>70</w:t>
     </w:r>
     <w:r>
       <w:fldChar w:fldCharType="end"/>
@@ -42730,7 +42428,7 @@
       <w:rPr>
         <w:noProof/>
       </w:rPr>
-      <w:t>73</w:t>
+      <w:t>71</w:t>
     </w:r>
     <w:r>
       <w:fldChar w:fldCharType="end"/>
@@ -50134,6 +49832,7 @@
   <w:style w:type="character" w:default="1" w:styleId="Fontepargpadro">
     <w:name w:val="Default Paragraph Font"/>
     <w:uiPriority w:val="1"/>
+    <w:semiHidden/>
     <w:unhideWhenUsed/>
   </w:style>
   <w:style w:type="table" w:default="1" w:styleId="Tabelanormal">
@@ -50919,7 +50618,7 @@
 </file>
 
 <file path=customXml/itemProps1.xml><?xml version="1.0" encoding="utf-8"?>
-<ds:datastoreItem xmlns:ds="http://schemas.openxmlformats.org/officeDocument/2006/customXml" ds:itemID="{A1315241-CE6B-4B5D-BA32-6A42B0398B0B}">
+<ds:datastoreItem xmlns:ds="http://schemas.openxmlformats.org/officeDocument/2006/customXml" ds:itemID="{FC28E401-7256-45F1-8806-2BA5191588E6}">
   <ds:schemaRefs>
     <ds:schemaRef ds:uri="http://schemas.openxmlformats.org/officeDocument/2006/bibliography"/>
   </ds:schemaRefs>
